--- a/Phase 1/Activity 1/Documents/Phase 1 pre-implementation Q.docx
+++ b/Phase 1/Activity 1/Documents/Phase 1 pre-implementation Q.docx
@@ -1,6 +1,6 @@
 
 <file path=word/document.xml><?xml version="1.0" encoding="utf-8"?>
-<w:document xmlns:wpc="http://schemas.microsoft.com/office/word/2010/wordprocessingCanvas" xmlns:mo="http://schemas.microsoft.com/office/mac/office/2008/main" xmlns:mc="http://schemas.openxmlformats.org/markup-compatibility/2006" xmlns:mv="urn:schemas-microsoft-com:mac:vml" xmlns:o="urn:schemas-microsoft-com:office:office" xmlns:r="http://schemas.openxmlformats.org/officeDocument/2006/relationships" xmlns:m="http://schemas.openxmlformats.org/officeDocument/2006/math" xmlns:v="urn:schemas-microsoft-com:vml" xmlns:wp14="http://schemas.microsoft.com/office/word/2010/wordprocessingDrawing" xmlns:wp="http://schemas.openxmlformats.org/drawingml/2006/wordprocessingDrawing" xmlns:w10="urn:schemas-microsoft-com:office:word" xmlns:w="http://schemas.openxmlformats.org/wordprocessingml/2006/main" xmlns:w14="http://schemas.microsoft.com/office/word/2010/wordml" xmlns:wpg="http://schemas.microsoft.com/office/word/2010/wordprocessingGroup" xmlns:wpi="http://schemas.microsoft.com/office/word/2010/wordprocessingInk" xmlns:wne="http://schemas.microsoft.com/office/word/2006/wordml" xmlns:wps="http://schemas.microsoft.com/office/word/2010/wordprocessingShape" mc:Ignorable="w14 wp14">
+<w:document xmlns:ve="http://schemas.openxmlformats.org/markup-compatibility/2006" xmlns:o="urn:schemas-microsoft-com:office:office" xmlns:r="http://schemas.openxmlformats.org/officeDocument/2006/relationships" xmlns:m="http://schemas.openxmlformats.org/officeDocument/2006/math" xmlns:v="urn:schemas-microsoft-com:vml" xmlns:wp="http://schemas.openxmlformats.org/drawingml/2006/wordprocessingDrawing" xmlns:w10="urn:schemas-microsoft-com:office:word" xmlns:w="http://schemas.openxmlformats.org/wordprocessingml/2006/main" xmlns:wne="http://schemas.microsoft.com/office/word/2006/wordml">
   <w:body>
     <w:p>
       <w:pPr>
@@ -24,7 +24,19 @@
         <w:rPr>
           <w:b w:val="0"/>
         </w:rPr>
-        <w:t>Volunteer # ___________</w:t>
+        <w:t>Volunteer # ______</w:t>
+      </w:r>
+      <w:r>
+        <w:rPr>
+          <w:b w:val="0"/>
+        </w:rPr>
+        <w:t>001</w:t>
+      </w:r>
+      <w:r>
+        <w:rPr>
+          <w:b w:val="0"/>
+        </w:rPr>
+        <w:t>_____</w:t>
       </w:r>
       <w:bookmarkEnd w:id="1"/>
     </w:p>
@@ -780,7 +792,7 @@
 </file>
 
 <file path=word/numbering.xml><?xml version="1.0" encoding="utf-8"?>
-<w:numbering xmlns:wpc="http://schemas.microsoft.com/office/word/2010/wordprocessingCanvas" xmlns:mo="http://schemas.microsoft.com/office/mac/office/2008/main" xmlns:mc="http://schemas.openxmlformats.org/markup-compatibility/2006" xmlns:mv="urn:schemas-microsoft-com:mac:vml" xmlns:o="urn:schemas-microsoft-com:office:office" xmlns:r="http://schemas.openxmlformats.org/officeDocument/2006/relationships" xmlns:m="http://schemas.openxmlformats.org/officeDocument/2006/math" xmlns:v="urn:schemas-microsoft-com:vml" xmlns:wp14="http://schemas.microsoft.com/office/word/2010/wordprocessingDrawing" xmlns:wp="http://schemas.openxmlformats.org/drawingml/2006/wordprocessingDrawing" xmlns:w10="urn:schemas-microsoft-com:office:word" xmlns:w="http://schemas.openxmlformats.org/wordprocessingml/2006/main" xmlns:w14="http://schemas.microsoft.com/office/word/2010/wordml" xmlns:wpg="http://schemas.microsoft.com/office/word/2010/wordprocessingGroup" xmlns:wpi="http://schemas.microsoft.com/office/word/2010/wordprocessingInk" xmlns:wne="http://schemas.microsoft.com/office/word/2006/wordml" xmlns:wps="http://schemas.microsoft.com/office/word/2010/wordprocessingShape" mc:Ignorable="w14 wp14">
+<w:numbering xmlns:ve="http://schemas.openxmlformats.org/markup-compatibility/2006" xmlns:o="urn:schemas-microsoft-com:office:office" xmlns:r="http://schemas.openxmlformats.org/officeDocument/2006/relationships" xmlns:m="http://schemas.openxmlformats.org/officeDocument/2006/math" xmlns:v="urn:schemas-microsoft-com:vml" xmlns:wp="http://schemas.openxmlformats.org/drawingml/2006/wordprocessingDrawing" xmlns:w10="urn:schemas-microsoft-com:office:word" xmlns:w="http://schemas.openxmlformats.org/wordprocessingml/2006/main" xmlns:wne="http://schemas.microsoft.com/office/word/2006/wordml">
   <w:abstractNum w:abstractNumId="0">
     <w:nsid w:val="06E66329"/>
     <w:multiLevelType w:val="hybridMultilevel"/>
@@ -3230,7 +3242,7 @@
 </file>
 
 <file path=word/styles.xml><?xml version="1.0" encoding="utf-8"?>
-<w:styles xmlns:mc="http://schemas.openxmlformats.org/markup-compatibility/2006" xmlns:r="http://schemas.openxmlformats.org/officeDocument/2006/relationships" xmlns:w="http://schemas.openxmlformats.org/wordprocessingml/2006/main" xmlns:w14="http://schemas.microsoft.com/office/word/2010/wordml" mc:Ignorable="w14">
+<w:styles xmlns:r="http://schemas.openxmlformats.org/officeDocument/2006/relationships" xmlns:w="http://schemas.openxmlformats.org/wordprocessingml/2006/main">
   <w:docDefaults>
     <w:rPrDefault>
       <w:rPr>
@@ -3242,7 +3254,7 @@
     </w:rPrDefault>
     <w:pPrDefault/>
   </w:docDefaults>
-  <w:latentStyles w:defLockedState="0" w:defUIPriority="99" w:defSemiHidden="1" w:defUnhideWhenUsed="1" w:defQFormat="0" w:count="276">
+  <w:latentStyles w:defLockedState="0" w:defUIPriority="99" w:defSemiHidden="1" w:defUnhideWhenUsed="1" w:defQFormat="0" w:count="267">
     <w:lsdException w:name="Normal" w:semiHidden="0" w:uiPriority="0" w:unhideWhenUsed="0" w:qFormat="1"/>
     <w:lsdException w:name="heading 1" w:semiHidden="0" w:uiPriority="9" w:unhideWhenUsed="0" w:qFormat="1"/>
     <w:lsdException w:name="heading 2" w:uiPriority="9" w:qFormat="1"/>
@@ -3405,6 +3417,7 @@
     <w:uiPriority w:val="99"/>
     <w:semiHidden/>
     <w:unhideWhenUsed/>
+    <w:qFormat/>
     <w:tblPr>
       <w:tblInd w:w="0" w:type="dxa"/>
       <w:tblCellMar>

--- a/Phase 1/Activity 1/Documents/Phase 1 pre-implementation Q.docx
+++ b/Phase 1/Activity 1/Documents/Phase 1 pre-implementation Q.docx
@@ -381,13 +381,7 @@
         </w:numPr>
       </w:pPr>
       <w:r>
-        <w:t xml:space="preserve">If the original application (such as </w:t>
-      </w:r>
-      <w:r>
-        <w:t>Edit-Distance Calculator</w:t>
-      </w:r>
-      <w:r>
-        <w:t xml:space="preserve"> and FTP) were implemented using JDK Sockets rather than JDK Channels, would your changes have been?</w:t>
+        <w:t>If the original application were implemented using JDK Sockets rather than JDK Channels, would your changes have been?</w:t>
       </w:r>
     </w:p>
     <w:p>
@@ -456,13 +450,13 @@
         </w:numPr>
       </w:pPr>
       <w:r>
-        <w:t xml:space="preserve">Now if you were asked to change the implementation for original application (such as </w:t>
-      </w:r>
-      <w:r>
-        <w:t>Edit-Distance Calculator</w:t>
-      </w:r>
-      <w:r>
-        <w:t xml:space="preserve"> and FTP) back to JDK Channels, would this be?</w:t>
+        <w:t>Now if you were asked to change the implemen</w:t>
+      </w:r>
+      <w:r>
+        <w:t>tation for original application</w:t>
+      </w:r>
+      <w:r>
+        <w:t xml:space="preserve"> back to JDK Channels, would this be?</w:t>
       </w:r>
     </w:p>
     <w:p>
@@ -498,7 +492,6 @@
         </w:numPr>
       </w:pPr>
       <w:r>
-        <w:lastRenderedPageBreak/>
         <w:t>No different</w:t>
       </w:r>
     </w:p>
@@ -649,7 +642,13 @@
         </w:numPr>
       </w:pPr>
       <w:r>
-        <w:t>Suppose we want to implement the “Performance Measurement” feature for the original applications. The feature measures some performance related statistics such as turn-around time for message-based communications between a sender and receiver. To implement this feature would your changes be?</w:t>
+        <w:t xml:space="preserve">Suppose we want to implement the </w:t>
+      </w:r>
+      <w:r>
+        <w:t>given extensions</w:t>
+      </w:r>
+      <w:r>
+        <w:t xml:space="preserve"> for the original applications. The feature measures some performance related statistics such as turn-around time for message-based communications between a sender and receiver. To implement this feature would your changes be?</w:t>
       </w:r>
     </w:p>
     <w:p>
@@ -697,7 +696,6 @@
         </w:numPr>
       </w:pPr>
       <w:r>
-        <w:lastRenderedPageBreak/>
         <w:t>No different</w:t>
       </w:r>
     </w:p>
@@ -719,7 +717,45 @@
         </w:numPr>
       </w:pPr>
       <w:r>
-        <w:t>Now suppose if we change the requirements for “Performance Measurement” feature such that a conversation is not only a request-reply sequence but also a request-reply-acknowledgement (multi-step conversation), would this change be?</w:t>
+        <w:rPr>
+          <w:highlight w:val="yellow"/>
+        </w:rPr>
+        <w:t>[For CommJ Group only]</w:t>
+      </w:r>
+      <w:r>
+        <w:t xml:space="preserve"> </w:t>
+      </w:r>
+      <w:r>
+        <w:t xml:space="preserve">Now suppose if we change the requirements for </w:t>
+      </w:r>
+      <w:r>
+        <w:t xml:space="preserve">the </w:t>
+      </w:r>
+      <w:r>
+        <w:t>extension</w:t>
+      </w:r>
+      <w:r>
+        <w:t xml:space="preserve"> such that a conversation is not only a </w:t>
+      </w:r>
+      <w:r>
+        <w:t>RR</w:t>
+      </w:r>
+      <w:r>
+        <w:t>/OWS/OWR</w:t>
+      </w:r>
+      <w:r>
+        <w:t xml:space="preserve"> sequences</w:t>
+      </w:r>
+      <w:r>
+        <w:t xml:space="preserve"> but also a </w:t>
+      </w:r>
+      <w:r>
+        <w:t>MS conversation</w:t>
+      </w:r>
+      <w:bookmarkStart w:id="3" w:name="_GoBack"/>
+      <w:bookmarkEnd w:id="3"/>
+      <w:r>
+        <w:t>, would this change be?</w:t>
       </w:r>
     </w:p>
     <w:p>
@@ -765,10 +801,7 @@
       </w:pPr>
     </w:p>
     <w:p/>
-    <w:p>
-      <w:bookmarkStart w:id="3" w:name="_GoBack"/>
-      <w:bookmarkEnd w:id="3"/>
-    </w:p>
+    <w:p/>
     <w:sectPr>
       <w:pgSz w:w="12240" w:h="15840"/>
       <w:pgMar w:top="1440" w:right="1800" w:bottom="1440" w:left="1800" w:header="720" w:footer="720" w:gutter="0"/>

--- a/Phase 1/Activity 1/Documents/Phase 1 pre-implementation Q.docx
+++ b/Phase 1/Activity 1/Documents/Phase 1 pre-implementation Q.docx
@@ -1,6 +1,6 @@
 
 <file path=word/document.xml><?xml version="1.0" encoding="utf-8"?>
-<w:document xmlns:ve="http://schemas.openxmlformats.org/markup-compatibility/2006" xmlns:o="urn:schemas-microsoft-com:office:office" xmlns:r="http://schemas.openxmlformats.org/officeDocument/2006/relationships" xmlns:m="http://schemas.openxmlformats.org/officeDocument/2006/math" xmlns:v="urn:schemas-microsoft-com:vml" xmlns:wp="http://schemas.openxmlformats.org/drawingml/2006/wordprocessingDrawing" xmlns:w10="urn:schemas-microsoft-com:office:word" xmlns:w="http://schemas.openxmlformats.org/wordprocessingml/2006/main" xmlns:wne="http://schemas.microsoft.com/office/word/2006/wordml">
+<w:document xmlns:wpc="http://schemas.microsoft.com/office/word/2010/wordprocessingCanvas" xmlns:mo="http://schemas.microsoft.com/office/mac/office/2008/main" xmlns:mc="http://schemas.openxmlformats.org/markup-compatibility/2006" xmlns:mv="urn:schemas-microsoft-com:mac:vml" xmlns:o="urn:schemas-microsoft-com:office:office" xmlns:r="http://schemas.openxmlformats.org/officeDocument/2006/relationships" xmlns:m="http://schemas.openxmlformats.org/officeDocument/2006/math" xmlns:v="urn:schemas-microsoft-com:vml" xmlns:wp14="http://schemas.microsoft.com/office/word/2010/wordprocessingDrawing" xmlns:wp="http://schemas.openxmlformats.org/drawingml/2006/wordprocessingDrawing" xmlns:w10="urn:schemas-microsoft-com:office:word" xmlns:w="http://schemas.openxmlformats.org/wordprocessingml/2006/main" xmlns:w14="http://schemas.microsoft.com/office/word/2010/wordml" xmlns:wpg="http://schemas.microsoft.com/office/word/2010/wordprocessingGroup" xmlns:wpi="http://schemas.microsoft.com/office/word/2010/wordprocessingInk" xmlns:wne="http://schemas.microsoft.com/office/word/2006/wordml" xmlns:wps="http://schemas.microsoft.com/office/word/2010/wordprocessingShape" mc:Ignorable="w14 wp14">
   <w:body>
     <w:p>
       <w:pPr>
@@ -24,19 +24,7 @@
         <w:rPr>
           <w:b w:val="0"/>
         </w:rPr>
-        <w:t>Volunteer # ______</w:t>
-      </w:r>
-      <w:r>
-        <w:rPr>
-          <w:b w:val="0"/>
-        </w:rPr>
-        <w:t>001</w:t>
-      </w:r>
-      <w:r>
-        <w:rPr>
-          <w:b w:val="0"/>
-        </w:rPr>
-        <w:t>_____</w:t>
+        <w:t>Volunteer # ___________</w:t>
       </w:r>
       <w:bookmarkEnd w:id="1"/>
     </w:p>
@@ -393,13 +381,7 @@
         </w:numPr>
       </w:pPr>
       <w:r>
-        <w:t xml:space="preserve">If the original application (such as </w:t>
-      </w:r>
-      <w:r>
-        <w:t>Edit-Distance Calculator</w:t>
-      </w:r>
-      <w:r>
-        <w:t xml:space="preserve"> and FTP) were implemented using JDK Sockets rather than JDK Channels, would your changes have been?</w:t>
+        <w:t>If the original application were implemented using JDK Sockets rather than JDK Channels, would your changes have been?</w:t>
       </w:r>
     </w:p>
     <w:p>
@@ -468,13 +450,13 @@
         </w:numPr>
       </w:pPr>
       <w:r>
-        <w:t xml:space="preserve">Now if you were asked to change the implementation for original application (such as </w:t>
-      </w:r>
-      <w:r>
-        <w:t>Edit-Distance Calculator</w:t>
-      </w:r>
-      <w:r>
-        <w:t xml:space="preserve"> and FTP) back to JDK Channels, would this be?</w:t>
+        <w:t>Now if you were asked to change the implemen</w:t>
+      </w:r>
+      <w:r>
+        <w:t>tation for original application</w:t>
+      </w:r>
+      <w:r>
+        <w:t xml:space="preserve"> back to JDK Channels, would this be?</w:t>
       </w:r>
     </w:p>
     <w:p>
@@ -510,7 +492,6 @@
         </w:numPr>
       </w:pPr>
       <w:r>
-        <w:lastRenderedPageBreak/>
         <w:t>No different</w:t>
       </w:r>
     </w:p>
@@ -661,7 +642,13 @@
         </w:numPr>
       </w:pPr>
       <w:r>
-        <w:t>Suppose we want to implement the “Performance Measurement” feature for the original applications. The feature measures some performance related statistics such as turn-around time for message-based communications between a sender and receiver. To implement this feature would your changes be?</w:t>
+        <w:t xml:space="preserve">Suppose we want to implement the </w:t>
+      </w:r>
+      <w:r>
+        <w:t>given extensions</w:t>
+      </w:r>
+      <w:r>
+        <w:t xml:space="preserve"> for the original applications. The feature measures some performance related statistics such as turn-around time for message-based communications between a sender and receiver. To implement this feature would your changes be?</w:t>
       </w:r>
     </w:p>
     <w:p>
@@ -709,7 +696,6 @@
         </w:numPr>
       </w:pPr>
       <w:r>
-        <w:lastRenderedPageBreak/>
         <w:t>No different</w:t>
       </w:r>
     </w:p>
@@ -731,7 +717,45 @@
         </w:numPr>
       </w:pPr>
       <w:r>
-        <w:t>Now suppose if we change the requirements for “Performance Measurement” feature such that a conversation is not only a request-reply sequence but also a request-reply-acknowledgement (multi-step conversation), would this change be?</w:t>
+        <w:rPr>
+          <w:highlight w:val="yellow"/>
+        </w:rPr>
+        <w:t>[For CommJ Group only]</w:t>
+      </w:r>
+      <w:r>
+        <w:t xml:space="preserve"> </w:t>
+      </w:r>
+      <w:r>
+        <w:t xml:space="preserve">Now suppose if we change the requirements for </w:t>
+      </w:r>
+      <w:r>
+        <w:t xml:space="preserve">the </w:t>
+      </w:r>
+      <w:r>
+        <w:t>extension</w:t>
+      </w:r>
+      <w:r>
+        <w:t xml:space="preserve"> such that a conversation is not only a </w:t>
+      </w:r>
+      <w:r>
+        <w:t>RR</w:t>
+      </w:r>
+      <w:r>
+        <w:t>/OWS/OWR</w:t>
+      </w:r>
+      <w:r>
+        <w:t xml:space="preserve"> sequences</w:t>
+      </w:r>
+      <w:r>
+        <w:t xml:space="preserve"> but also a </w:t>
+      </w:r>
+      <w:r>
+        <w:t>MS conversation</w:t>
+      </w:r>
+      <w:bookmarkStart w:id="3" w:name="_GoBack"/>
+      <w:bookmarkEnd w:id="3"/>
+      <w:r>
+        <w:t>, would this change be?</w:t>
       </w:r>
     </w:p>
     <w:p>
@@ -777,10 +801,7 @@
       </w:pPr>
     </w:p>
     <w:p/>
-    <w:p>
-      <w:bookmarkStart w:id="3" w:name="_GoBack"/>
-      <w:bookmarkEnd w:id="3"/>
-    </w:p>
+    <w:p/>
     <w:sectPr>
       <w:pgSz w:w="12240" w:h="15840"/>
       <w:pgMar w:top="1440" w:right="1800" w:bottom="1440" w:left="1800" w:header="720" w:footer="720" w:gutter="0"/>
@@ -792,7 +813,7 @@
 </file>
 
 <file path=word/numbering.xml><?xml version="1.0" encoding="utf-8"?>
-<w:numbering xmlns:ve="http://schemas.openxmlformats.org/markup-compatibility/2006" xmlns:o="urn:schemas-microsoft-com:office:office" xmlns:r="http://schemas.openxmlformats.org/officeDocument/2006/relationships" xmlns:m="http://schemas.openxmlformats.org/officeDocument/2006/math" xmlns:v="urn:schemas-microsoft-com:vml" xmlns:wp="http://schemas.openxmlformats.org/drawingml/2006/wordprocessingDrawing" xmlns:w10="urn:schemas-microsoft-com:office:word" xmlns:w="http://schemas.openxmlformats.org/wordprocessingml/2006/main" xmlns:wne="http://schemas.microsoft.com/office/word/2006/wordml">
+<w:numbering xmlns:wpc="http://schemas.microsoft.com/office/word/2010/wordprocessingCanvas" xmlns:mo="http://schemas.microsoft.com/office/mac/office/2008/main" xmlns:mc="http://schemas.openxmlformats.org/markup-compatibility/2006" xmlns:mv="urn:schemas-microsoft-com:mac:vml" xmlns:o="urn:schemas-microsoft-com:office:office" xmlns:r="http://schemas.openxmlformats.org/officeDocument/2006/relationships" xmlns:m="http://schemas.openxmlformats.org/officeDocument/2006/math" xmlns:v="urn:schemas-microsoft-com:vml" xmlns:wp14="http://schemas.microsoft.com/office/word/2010/wordprocessingDrawing" xmlns:wp="http://schemas.openxmlformats.org/drawingml/2006/wordprocessingDrawing" xmlns:w10="urn:schemas-microsoft-com:office:word" xmlns:w="http://schemas.openxmlformats.org/wordprocessingml/2006/main" xmlns:w14="http://schemas.microsoft.com/office/word/2010/wordml" xmlns:wpg="http://schemas.microsoft.com/office/word/2010/wordprocessingGroup" xmlns:wpi="http://schemas.microsoft.com/office/word/2010/wordprocessingInk" xmlns:wne="http://schemas.microsoft.com/office/word/2006/wordml" xmlns:wps="http://schemas.microsoft.com/office/word/2010/wordprocessingShape" mc:Ignorable="w14 wp14">
   <w:abstractNum w:abstractNumId="0">
     <w:nsid w:val="06E66329"/>
     <w:multiLevelType w:val="hybridMultilevel"/>
@@ -3242,7 +3263,7 @@
 </file>
 
 <file path=word/styles.xml><?xml version="1.0" encoding="utf-8"?>
-<w:styles xmlns:r="http://schemas.openxmlformats.org/officeDocument/2006/relationships" xmlns:w="http://schemas.openxmlformats.org/wordprocessingml/2006/main">
+<w:styles xmlns:mc="http://schemas.openxmlformats.org/markup-compatibility/2006" xmlns:r="http://schemas.openxmlformats.org/officeDocument/2006/relationships" xmlns:w="http://schemas.openxmlformats.org/wordprocessingml/2006/main" xmlns:w14="http://schemas.microsoft.com/office/word/2010/wordml" mc:Ignorable="w14">
   <w:docDefaults>
     <w:rPrDefault>
       <w:rPr>
@@ -3254,7 +3275,7 @@
     </w:rPrDefault>
     <w:pPrDefault/>
   </w:docDefaults>
-  <w:latentStyles w:defLockedState="0" w:defUIPriority="99" w:defSemiHidden="1" w:defUnhideWhenUsed="1" w:defQFormat="0" w:count="267">
+  <w:latentStyles w:defLockedState="0" w:defUIPriority="99" w:defSemiHidden="1" w:defUnhideWhenUsed="1" w:defQFormat="0" w:count="276">
     <w:lsdException w:name="Normal" w:semiHidden="0" w:uiPriority="0" w:unhideWhenUsed="0" w:qFormat="1"/>
     <w:lsdException w:name="heading 1" w:semiHidden="0" w:uiPriority="9" w:unhideWhenUsed="0" w:qFormat="1"/>
     <w:lsdException w:name="heading 2" w:uiPriority="9" w:qFormat="1"/>
@@ -3417,7 +3438,6 @@
     <w:uiPriority w:val="99"/>
     <w:semiHidden/>
     <w:unhideWhenUsed/>
-    <w:qFormat/>
     <w:tblPr>
       <w:tblInd w:w="0" w:type="dxa"/>
       <w:tblCellMar>

--- a/Phase 1/Activity 1/Documents/Phase 1 pre-implementation Q.docx
+++ b/Phase 1/Activity 1/Documents/Phase 1 pre-implementation Q.docx
@@ -1,6 +1,6 @@
 
 <file path=word/document.xml><?xml version="1.0" encoding="utf-8"?>
-<w:document xmlns:wpc="http://schemas.microsoft.com/office/word/2010/wordprocessingCanvas" xmlns:mo="http://schemas.microsoft.com/office/mac/office/2008/main" xmlns:mc="http://schemas.openxmlformats.org/markup-compatibility/2006" xmlns:mv="urn:schemas-microsoft-com:mac:vml" xmlns:o="urn:schemas-microsoft-com:office:office" xmlns:r="http://schemas.openxmlformats.org/officeDocument/2006/relationships" xmlns:m="http://schemas.openxmlformats.org/officeDocument/2006/math" xmlns:v="urn:schemas-microsoft-com:vml" xmlns:wp14="http://schemas.microsoft.com/office/word/2010/wordprocessingDrawing" xmlns:wp="http://schemas.openxmlformats.org/drawingml/2006/wordprocessingDrawing" xmlns:w10="urn:schemas-microsoft-com:office:word" xmlns:w="http://schemas.openxmlformats.org/wordprocessingml/2006/main" xmlns:w14="http://schemas.microsoft.com/office/word/2010/wordml" xmlns:wpg="http://schemas.microsoft.com/office/word/2010/wordprocessingGroup" xmlns:wpi="http://schemas.microsoft.com/office/word/2010/wordprocessingInk" xmlns:wne="http://schemas.microsoft.com/office/word/2006/wordml" xmlns:wps="http://schemas.microsoft.com/office/word/2010/wordprocessingShape" mc:Ignorable="w14 wp14">
+<w:document xmlns:ve="http://schemas.openxmlformats.org/markup-compatibility/2006" xmlns:o="urn:schemas-microsoft-com:office:office" xmlns:r="http://schemas.openxmlformats.org/officeDocument/2006/relationships" xmlns:m="http://schemas.openxmlformats.org/officeDocument/2006/math" xmlns:v="urn:schemas-microsoft-com:vml" xmlns:wp="http://schemas.openxmlformats.org/drawingml/2006/wordprocessingDrawing" xmlns:w10="urn:schemas-microsoft-com:office:word" xmlns:w="http://schemas.openxmlformats.org/wordprocessingml/2006/main" xmlns:wne="http://schemas.microsoft.com/office/word/2006/wordml">
   <w:body>
     <w:p>
       <w:pPr>
@@ -24,7 +24,19 @@
         <w:rPr>
           <w:b w:val="0"/>
         </w:rPr>
-        <w:t>Volunteer # ___________</w:t>
+        <w:t>Volunteer # ______</w:t>
+      </w:r>
+      <w:r>
+        <w:rPr>
+          <w:b w:val="0"/>
+        </w:rPr>
+        <w:t>001</w:t>
+      </w:r>
+      <w:r>
+        <w:rPr>
+          <w:b w:val="0"/>
+        </w:rPr>
+        <w:t>_____</w:t>
       </w:r>
       <w:bookmarkEnd w:id="1"/>
     </w:p>
@@ -65,6 +77,12 @@
           <w:rFonts w:ascii="Times New Roman" w:hAnsi="Times New Roman" w:cs="Times New Roman"/>
         </w:rPr>
       </w:pPr>
+      <w:r>
+        <w:rPr>
+          <w:rFonts w:ascii="Times New Roman" w:hAnsi="Times New Roman" w:cs="Times New Roman"/>
+        </w:rPr>
+        <w:t>N/A</w:t>
+      </w:r>
     </w:p>
     <w:p>
       <w:pPr>
@@ -90,11 +108,16 @@
     <w:p>
       <w:pPr>
         <w:pStyle w:val="ListParagraph"/>
-        <w:ind w:left="360"/>
         <w:rPr>
           <w:rFonts w:ascii="Times New Roman" w:hAnsi="Times New Roman" w:cs="Times New Roman"/>
         </w:rPr>
       </w:pPr>
+      <w:r>
+        <w:rPr>
+          <w:rFonts w:ascii="Times New Roman" w:hAnsi="Times New Roman" w:cs="Times New Roman"/>
+        </w:rPr>
+        <w:t>N/A</w:t>
+      </w:r>
     </w:p>
     <w:p>
       <w:pPr>
@@ -107,600 +130,6 @@
     </w:p>
     <w:p>
       <w:pPr>
-        <w:pStyle w:val="ThesisBullits"/>
-        <w:numPr>
-          <w:ilvl w:val="0"/>
-          <w:numId w:val="4"/>
-        </w:numPr>
-      </w:pPr>
-      <w:r>
-        <w:t xml:space="preserve">If the original application (such as </w:t>
-      </w:r>
-      <w:r>
-        <w:t>Edit-Distance Calculator</w:t>
-      </w:r>
-      <w:r>
-        <w:t xml:space="preserve"> and FTP) were implemented using connect</w:t>
-      </w:r>
-      <w:r>
-        <w:t>ion</w:t>
-      </w:r>
-      <w:r>
-        <w:t>-less communications, would your changes have been?</w:t>
-      </w:r>
-    </w:p>
-    <w:p>
-      <w:pPr>
-        <w:pStyle w:val="ThesisBullits"/>
-        <w:numPr>
-          <w:ilvl w:val="0"/>
-          <w:numId w:val="5"/>
-        </w:numPr>
-      </w:pPr>
-      <w:r>
-        <w:t>Considerably different</w:t>
-      </w:r>
-    </w:p>
-    <w:p>
-      <w:pPr>
-        <w:pStyle w:val="ThesisBullits"/>
-        <w:numPr>
-          <w:ilvl w:val="0"/>
-          <w:numId w:val="5"/>
-        </w:numPr>
-      </w:pPr>
-      <w:r>
-        <w:t>Somewhat different</w:t>
-      </w:r>
-    </w:p>
-    <w:p>
-      <w:pPr>
-        <w:pStyle w:val="ThesisBullits"/>
-        <w:numPr>
-          <w:ilvl w:val="0"/>
-          <w:numId w:val="5"/>
-        </w:numPr>
-      </w:pPr>
-      <w:r>
-        <w:t>A little different</w:t>
-      </w:r>
-    </w:p>
-    <w:p>
-      <w:pPr>
-        <w:pStyle w:val="ThesisBullits"/>
-        <w:numPr>
-          <w:ilvl w:val="0"/>
-          <w:numId w:val="5"/>
-        </w:numPr>
-      </w:pPr>
-      <w:r>
-        <w:t>No different</w:t>
-      </w:r>
-    </w:p>
-    <w:p>
-      <w:pPr>
-        <w:pStyle w:val="ListParagraph"/>
-        <w:rPr>
-          <w:rFonts w:ascii="Times New Roman" w:hAnsi="Times New Roman" w:cs="Times New Roman"/>
-        </w:rPr>
-      </w:pPr>
-    </w:p>
-    <w:p>
-      <w:pPr>
-        <w:pStyle w:val="ThesisBullits"/>
-        <w:numPr>
-          <w:ilvl w:val="0"/>
-          <w:numId w:val="4"/>
-        </w:numPr>
-      </w:pPr>
-      <w:r>
-        <w:t xml:space="preserve">Now if you were asked to change the implementations (such as </w:t>
-      </w:r>
-      <w:r>
-        <w:t>Edit-Distance Calculator</w:t>
-      </w:r>
-      <w:r>
-        <w:t xml:space="preserve"> and FTP) for Phase 1 to connection-oriented communications, would this be?</w:t>
-      </w:r>
-    </w:p>
-    <w:p>
-      <w:pPr>
-        <w:pStyle w:val="ThesisBullits"/>
-        <w:numPr>
-          <w:ilvl w:val="0"/>
-          <w:numId w:val="6"/>
-        </w:numPr>
-      </w:pPr>
-      <w:r>
-        <w:t>Major change</w:t>
-      </w:r>
-    </w:p>
-    <w:p>
-      <w:pPr>
-        <w:pStyle w:val="ThesisBullits"/>
-        <w:numPr>
-          <w:ilvl w:val="0"/>
-          <w:numId w:val="6"/>
-        </w:numPr>
-      </w:pPr>
-      <w:r>
-        <w:t>Minor change</w:t>
-      </w:r>
-    </w:p>
-    <w:p>
-      <w:pPr>
-        <w:pStyle w:val="ThesisBullits"/>
-        <w:numPr>
-          <w:ilvl w:val="0"/>
-          <w:numId w:val="6"/>
-        </w:numPr>
-      </w:pPr>
-      <w:r>
-        <w:t>No different</w:t>
-      </w:r>
-    </w:p>
-    <w:p>
-      <w:pPr>
-        <w:pStyle w:val="ThesisBullits"/>
-        <w:numPr>
-          <w:ilvl w:val="0"/>
-          <w:numId w:val="0"/>
-        </w:numPr>
-        <w:ind w:left="1080"/>
-      </w:pPr>
-    </w:p>
-    <w:p>
-      <w:pPr>
-        <w:pStyle w:val="ThesisBullits"/>
-        <w:numPr>
-          <w:ilvl w:val="0"/>
-          <w:numId w:val="4"/>
-        </w:numPr>
-      </w:pPr>
-      <w:r>
-        <w:t>If the original application of WeatherStationSimulator were implemented using connect-oriented communications, would your changes have been?</w:t>
-      </w:r>
-    </w:p>
-    <w:p>
-      <w:pPr>
-        <w:pStyle w:val="ThesisBullits"/>
-        <w:numPr>
-          <w:ilvl w:val="0"/>
-          <w:numId w:val="7"/>
-        </w:numPr>
-      </w:pPr>
-      <w:r>
-        <w:t>Considerably different</w:t>
-      </w:r>
-    </w:p>
-    <w:p>
-      <w:pPr>
-        <w:pStyle w:val="ThesisBullits"/>
-        <w:numPr>
-          <w:ilvl w:val="0"/>
-          <w:numId w:val="7"/>
-        </w:numPr>
-      </w:pPr>
-      <w:r>
-        <w:t>Somewhat different</w:t>
-      </w:r>
-    </w:p>
-    <w:p>
-      <w:pPr>
-        <w:pStyle w:val="ThesisBullits"/>
-        <w:numPr>
-          <w:ilvl w:val="0"/>
-          <w:numId w:val="7"/>
-        </w:numPr>
-      </w:pPr>
-      <w:r>
-        <w:t>A little different</w:t>
-      </w:r>
-    </w:p>
-    <w:p>
-      <w:pPr>
-        <w:pStyle w:val="ThesisBullits"/>
-        <w:numPr>
-          <w:ilvl w:val="0"/>
-          <w:numId w:val="7"/>
-        </w:numPr>
-      </w:pPr>
-      <w:r>
-        <w:t>No different</w:t>
-      </w:r>
-    </w:p>
-    <w:p>
-      <w:pPr>
-        <w:pStyle w:val="ListParagraph"/>
-        <w:rPr>
-          <w:rFonts w:ascii="Times New Roman" w:hAnsi="Times New Roman" w:cs="Times New Roman"/>
-        </w:rPr>
-      </w:pPr>
-    </w:p>
-    <w:p>
-      <w:pPr>
-        <w:pStyle w:val="ThesisBullits"/>
-        <w:numPr>
-          <w:ilvl w:val="0"/>
-          <w:numId w:val="4"/>
-        </w:numPr>
-      </w:pPr>
-      <w:r>
-        <w:t>Now if you were asked to change the implementation for WeatherStationSimulator in Phase 1 to connection-less communications, would this be?</w:t>
-      </w:r>
-    </w:p>
-    <w:p>
-      <w:pPr>
-        <w:pStyle w:val="ThesisBullits"/>
-        <w:numPr>
-          <w:ilvl w:val="0"/>
-          <w:numId w:val="8"/>
-        </w:numPr>
-      </w:pPr>
-      <w:r>
-        <w:t>Major change</w:t>
-      </w:r>
-    </w:p>
-    <w:p>
-      <w:pPr>
-        <w:pStyle w:val="ThesisBullits"/>
-        <w:numPr>
-          <w:ilvl w:val="0"/>
-          <w:numId w:val="8"/>
-        </w:numPr>
-      </w:pPr>
-      <w:r>
-        <w:t>Minor change</w:t>
-      </w:r>
-    </w:p>
-    <w:p>
-      <w:pPr>
-        <w:pStyle w:val="ThesisBullits"/>
-        <w:numPr>
-          <w:ilvl w:val="0"/>
-          <w:numId w:val="8"/>
-        </w:numPr>
-      </w:pPr>
-      <w:r>
-        <w:t>No different</w:t>
-      </w:r>
-    </w:p>
-    <w:p>
-      <w:pPr>
-        <w:rPr>
-          <w:rFonts w:ascii="Times New Roman" w:hAnsi="Times New Roman" w:cs="Times New Roman"/>
-        </w:rPr>
-      </w:pPr>
-    </w:p>
-    <w:p>
-      <w:pPr>
-        <w:pStyle w:val="ThesisBullits"/>
-        <w:numPr>
-          <w:ilvl w:val="0"/>
-          <w:numId w:val="4"/>
-        </w:numPr>
-      </w:pPr>
-      <w:r>
-        <w:t>If the original application were implemented using JDK Sockets rather than JDK Channels, would your changes have been?</w:t>
-      </w:r>
-    </w:p>
-    <w:p>
-      <w:pPr>
-        <w:pStyle w:val="ThesisBullits"/>
-        <w:numPr>
-          <w:ilvl w:val="0"/>
-          <w:numId w:val="25"/>
-        </w:numPr>
-      </w:pPr>
-      <w:r>
-        <w:t>Considerably different</w:t>
-      </w:r>
-    </w:p>
-    <w:p>
-      <w:pPr>
-        <w:pStyle w:val="ThesisBullits"/>
-        <w:numPr>
-          <w:ilvl w:val="0"/>
-          <w:numId w:val="25"/>
-        </w:numPr>
-      </w:pPr>
-      <w:r>
-        <w:t>Somewhat different</w:t>
-      </w:r>
-    </w:p>
-    <w:p>
-      <w:pPr>
-        <w:pStyle w:val="ThesisBullits"/>
-        <w:numPr>
-          <w:ilvl w:val="0"/>
-          <w:numId w:val="25"/>
-        </w:numPr>
-      </w:pPr>
-      <w:r>
-        <w:t>A little different</w:t>
-      </w:r>
-    </w:p>
-    <w:p>
-      <w:pPr>
-        <w:pStyle w:val="ThesisBullits"/>
-        <w:numPr>
-          <w:ilvl w:val="0"/>
-          <w:numId w:val="25"/>
-        </w:numPr>
-      </w:pPr>
-      <w:r>
-        <w:t>No different</w:t>
-      </w:r>
-    </w:p>
-    <w:p>
-      <w:pPr>
-        <w:pStyle w:val="ThesisBullits"/>
-        <w:numPr>
-          <w:ilvl w:val="0"/>
-          <w:numId w:val="0"/>
-        </w:numPr>
-      </w:pPr>
-    </w:p>
-    <w:p>
-      <w:pPr>
-        <w:pStyle w:val="ThesisBullits"/>
-        <w:numPr>
-          <w:ilvl w:val="0"/>
-          <w:numId w:val="4"/>
-        </w:numPr>
-      </w:pPr>
-      <w:r>
-        <w:t>Now if you were asked to change the implemen</w:t>
-      </w:r>
-      <w:r>
-        <w:t>tation for original application</w:t>
-      </w:r>
-      <w:r>
-        <w:t xml:space="preserve"> back to JDK Channels, would this be?</w:t>
-      </w:r>
-    </w:p>
-    <w:p>
-      <w:pPr>
-        <w:pStyle w:val="ThesisBullits"/>
-        <w:numPr>
-          <w:ilvl w:val="0"/>
-          <w:numId w:val="9"/>
-        </w:numPr>
-      </w:pPr>
-      <w:r>
-        <w:t>Major change</w:t>
-      </w:r>
-    </w:p>
-    <w:p>
-      <w:pPr>
-        <w:pStyle w:val="ThesisBullits"/>
-        <w:numPr>
-          <w:ilvl w:val="0"/>
-          <w:numId w:val="9"/>
-        </w:numPr>
-      </w:pPr>
-      <w:r>
-        <w:t>Minor change</w:t>
-      </w:r>
-    </w:p>
-    <w:p>
-      <w:pPr>
-        <w:pStyle w:val="ThesisBullits"/>
-        <w:numPr>
-          <w:ilvl w:val="0"/>
-          <w:numId w:val="9"/>
-        </w:numPr>
-      </w:pPr>
-      <w:r>
-        <w:t>No different</w:t>
-      </w:r>
-    </w:p>
-    <w:p>
-      <w:pPr>
-        <w:pStyle w:val="ThesisBullits"/>
-        <w:numPr>
-          <w:ilvl w:val="0"/>
-          <w:numId w:val="9"/>
-        </w:numPr>
-      </w:pPr>
-      <w:r>
-        <w:t>Considerably different</w:t>
-      </w:r>
-    </w:p>
-    <w:p>
-      <w:pPr>
-        <w:pStyle w:val="ThesisBullits"/>
-        <w:numPr>
-          <w:ilvl w:val="0"/>
-          <w:numId w:val="0"/>
-        </w:numPr>
-        <w:ind w:left="1080"/>
-      </w:pPr>
-    </w:p>
-    <w:p>
-      <w:pPr>
-        <w:pStyle w:val="ThesisBullits"/>
-        <w:numPr>
-          <w:ilvl w:val="0"/>
-          <w:numId w:val="4"/>
-        </w:numPr>
-      </w:pPr>
-      <w:r>
-        <w:t>If the original application of WeatherStationSimulator where implemented in such a way so that the Transmitters in the original application, send data readings to multiple Receivers, would your changes be?</w:t>
-      </w:r>
-    </w:p>
-    <w:p>
-      <w:pPr>
-        <w:pStyle w:val="ThesisBullits"/>
-        <w:numPr>
-          <w:ilvl w:val="0"/>
-          <w:numId w:val="10"/>
-        </w:numPr>
-      </w:pPr>
-      <w:r>
-        <w:t>Considerably different</w:t>
-      </w:r>
-    </w:p>
-    <w:p>
-      <w:pPr>
-        <w:pStyle w:val="ThesisBullits"/>
-        <w:numPr>
-          <w:ilvl w:val="0"/>
-          <w:numId w:val="10"/>
-        </w:numPr>
-      </w:pPr>
-      <w:r>
-        <w:t>Somewhat different</w:t>
-      </w:r>
-    </w:p>
-    <w:p>
-      <w:pPr>
-        <w:pStyle w:val="ThesisBullits"/>
-        <w:numPr>
-          <w:ilvl w:val="0"/>
-          <w:numId w:val="10"/>
-        </w:numPr>
-      </w:pPr>
-      <w:r>
-        <w:t>A little different</w:t>
-      </w:r>
-    </w:p>
-    <w:p>
-      <w:pPr>
-        <w:pStyle w:val="ThesisBullits"/>
-        <w:numPr>
-          <w:ilvl w:val="0"/>
-          <w:numId w:val="10"/>
-        </w:numPr>
-      </w:pPr>
-      <w:r>
-        <w:t>No different</w:t>
-      </w:r>
-    </w:p>
-    <w:p>
-      <w:pPr>
-        <w:rPr>
-          <w:rFonts w:ascii="Times New Roman" w:hAnsi="Times New Roman" w:cs="Times New Roman"/>
-        </w:rPr>
-      </w:pPr>
-    </w:p>
-    <w:p>
-      <w:pPr>
-        <w:pStyle w:val="ThesisBullits"/>
-        <w:numPr>
-          <w:ilvl w:val="0"/>
-          <w:numId w:val="4"/>
-        </w:numPr>
-      </w:pPr>
-      <w:r>
-        <w:t>Now if you were asked to change the implementation for WeatherStationSimulator back to the original application where Transmitters are sending the data readings to just one Receiver, would this change be?</w:t>
-      </w:r>
-    </w:p>
-    <w:p>
-      <w:pPr>
-        <w:pStyle w:val="ThesisBullits"/>
-        <w:numPr>
-          <w:ilvl w:val="0"/>
-          <w:numId w:val="11"/>
-        </w:numPr>
-      </w:pPr>
-      <w:r>
-        <w:t>Major change</w:t>
-      </w:r>
-    </w:p>
-    <w:p>
-      <w:pPr>
-        <w:pStyle w:val="ThesisBullits"/>
-        <w:numPr>
-          <w:ilvl w:val="0"/>
-          <w:numId w:val="11"/>
-        </w:numPr>
-      </w:pPr>
-      <w:r>
-        <w:t>Minor change</w:t>
-      </w:r>
-    </w:p>
-    <w:p>
-      <w:pPr>
-        <w:pStyle w:val="ThesisBullits"/>
-        <w:numPr>
-          <w:ilvl w:val="0"/>
-          <w:numId w:val="11"/>
-        </w:numPr>
-      </w:pPr>
-      <w:r>
-        <w:t>No different</w:t>
-      </w:r>
-    </w:p>
-    <w:p/>
-    <w:p>
-      <w:pPr>
-        <w:pStyle w:val="ThesisBullits"/>
-        <w:numPr>
-          <w:ilvl w:val="0"/>
-          <w:numId w:val="4"/>
-        </w:numPr>
-      </w:pPr>
-      <w:r>
-        <w:t xml:space="preserve">Suppose we want to implement the </w:t>
-      </w:r>
-      <w:r>
-        <w:t>given extensions</w:t>
-      </w:r>
-      <w:r>
-        <w:t xml:space="preserve"> for the original applications. The feature measures some performance related statistics such as turn-around time for message-based communications between a sender and receiver. To implement this feature would your changes be?</w:t>
-      </w:r>
-    </w:p>
-    <w:p>
-      <w:pPr>
-        <w:pStyle w:val="ThesisBullits"/>
-        <w:numPr>
-          <w:ilvl w:val="0"/>
-          <w:numId w:val="12"/>
-        </w:numPr>
-      </w:pPr>
-      <w:r>
-        <w:t>Considerably different</w:t>
-      </w:r>
-    </w:p>
-    <w:p>
-      <w:pPr>
-        <w:pStyle w:val="ThesisBullits"/>
-        <w:numPr>
-          <w:ilvl w:val="0"/>
-          <w:numId w:val="12"/>
-        </w:numPr>
-      </w:pPr>
-      <w:r>
-        <w:t>Somewhat different</w:t>
-      </w:r>
-    </w:p>
-    <w:p>
-      <w:pPr>
-        <w:pStyle w:val="ThesisBullits"/>
-        <w:numPr>
-          <w:ilvl w:val="0"/>
-          <w:numId w:val="12"/>
-        </w:numPr>
-      </w:pPr>
-      <w:r>
-        <w:t>A little different</w:t>
-      </w:r>
-    </w:p>
-    <w:p>
-      <w:pPr>
-        <w:pStyle w:val="ThesisBullits"/>
-        <w:numPr>
-          <w:ilvl w:val="0"/>
-          <w:numId w:val="12"/>
-        </w:numPr>
-      </w:pPr>
-      <w:r>
-        <w:t>No different</w:t>
-      </w:r>
-    </w:p>
-    <w:p>
-      <w:pPr>
         <w:pStyle w:val="ListParagraph"/>
         <w:ind w:left="360"/>
         <w:rPr>
@@ -717,10 +146,691 @@
         </w:numPr>
       </w:pPr>
       <w:r>
+        <w:t xml:space="preserve">If the original application (such as </w:t>
+      </w:r>
+      <w:r>
+        <w:t>Edit-Distance Calculator</w:t>
+      </w:r>
+      <w:r>
+        <w:t xml:space="preserve"> and FTP) were implemented using connect</w:t>
+      </w:r>
+      <w:r>
+        <w:t>ion</w:t>
+      </w:r>
+      <w:r>
+        <w:t>-less communications, would your changes have been?</w:t>
+      </w:r>
+    </w:p>
+    <w:p>
+      <w:pPr>
+        <w:pStyle w:val="ThesisBullits"/>
+        <w:numPr>
+          <w:ilvl w:val="0"/>
+          <w:numId w:val="5"/>
+        </w:numPr>
+        <w:rPr>
+          <w:u w:val="single"/>
+        </w:rPr>
+      </w:pPr>
+      <w:r>
+        <w:rPr>
+          <w:u w:val="single"/>
+        </w:rPr>
+        <w:t>Considerably different</w:t>
+      </w:r>
+    </w:p>
+    <w:p>
+      <w:pPr>
+        <w:pStyle w:val="ThesisBullits"/>
+        <w:numPr>
+          <w:ilvl w:val="0"/>
+          <w:numId w:val="5"/>
+        </w:numPr>
+      </w:pPr>
+      <w:r>
+        <w:t>Somewhat different</w:t>
+      </w:r>
+    </w:p>
+    <w:p>
+      <w:pPr>
+        <w:pStyle w:val="ThesisBullits"/>
+        <w:numPr>
+          <w:ilvl w:val="0"/>
+          <w:numId w:val="5"/>
+        </w:numPr>
+      </w:pPr>
+      <w:r>
+        <w:t>A little different</w:t>
+      </w:r>
+    </w:p>
+    <w:p>
+      <w:pPr>
+        <w:pStyle w:val="ThesisBullits"/>
+        <w:numPr>
+          <w:ilvl w:val="0"/>
+          <w:numId w:val="5"/>
+        </w:numPr>
+      </w:pPr>
+      <w:r>
+        <w:t>No different</w:t>
+      </w:r>
+    </w:p>
+    <w:p>
+      <w:pPr>
+        <w:pStyle w:val="ListParagraph"/>
+        <w:rPr>
+          <w:rFonts w:ascii="Times New Roman" w:hAnsi="Times New Roman" w:cs="Times New Roman"/>
+        </w:rPr>
+      </w:pPr>
+    </w:p>
+    <w:p>
+      <w:pPr>
+        <w:pStyle w:val="ThesisBullits"/>
+        <w:numPr>
+          <w:ilvl w:val="0"/>
+          <w:numId w:val="4"/>
+        </w:numPr>
+      </w:pPr>
+      <w:r>
+        <w:t xml:space="preserve">Now if you were asked to change the implementations (such as </w:t>
+      </w:r>
+      <w:r>
+        <w:t>Edit-Distance Calculator</w:t>
+      </w:r>
+      <w:r>
+        <w:t xml:space="preserve"> and FTP) for Phase 1 to connection-oriented communications, would this be?</w:t>
+      </w:r>
+    </w:p>
+    <w:p>
+      <w:pPr>
+        <w:pStyle w:val="ThesisBullits"/>
+        <w:numPr>
+          <w:ilvl w:val="0"/>
+          <w:numId w:val="6"/>
+        </w:numPr>
+        <w:rPr>
+          <w:u w:val="single"/>
+        </w:rPr>
+      </w:pPr>
+      <w:r>
+        <w:rPr>
+          <w:u w:val="single"/>
+        </w:rPr>
+        <w:t>Major change</w:t>
+      </w:r>
+    </w:p>
+    <w:p>
+      <w:pPr>
+        <w:pStyle w:val="ThesisBullits"/>
+        <w:numPr>
+          <w:ilvl w:val="0"/>
+          <w:numId w:val="6"/>
+        </w:numPr>
+      </w:pPr>
+      <w:r>
+        <w:t>Minor change</w:t>
+      </w:r>
+    </w:p>
+    <w:p>
+      <w:pPr>
+        <w:pStyle w:val="ThesisBullits"/>
+        <w:numPr>
+          <w:ilvl w:val="0"/>
+          <w:numId w:val="6"/>
+        </w:numPr>
+      </w:pPr>
+      <w:r>
+        <w:t>No different</w:t>
+      </w:r>
+    </w:p>
+    <w:p>
+      <w:pPr>
+        <w:pStyle w:val="ThesisBullits"/>
+        <w:numPr>
+          <w:ilvl w:val="0"/>
+          <w:numId w:val="0"/>
+        </w:numPr>
+        <w:ind w:left="1080"/>
+      </w:pPr>
+    </w:p>
+    <w:p>
+      <w:pPr>
+        <w:pStyle w:val="ThesisBullits"/>
+        <w:numPr>
+          <w:ilvl w:val="0"/>
+          <w:numId w:val="4"/>
+        </w:numPr>
+      </w:pPr>
+      <w:r>
+        <w:t xml:space="preserve">If the original application of </w:t>
+      </w:r>
+      <w:proofErr w:type="spellStart"/>
+      <w:r>
+        <w:t>WeatherStationSimulator</w:t>
+      </w:r>
+      <w:proofErr w:type="spellEnd"/>
+      <w:r>
+        <w:t xml:space="preserve"> were implemented using connect-oriented communications, would your changes have been?</w:t>
+      </w:r>
+    </w:p>
+    <w:p>
+      <w:pPr>
+        <w:pStyle w:val="ThesisBullits"/>
+        <w:numPr>
+          <w:ilvl w:val="0"/>
+          <w:numId w:val="7"/>
+        </w:numPr>
+      </w:pPr>
+      <w:r>
+        <w:t>Considerably different</w:t>
+      </w:r>
+    </w:p>
+    <w:p>
+      <w:pPr>
+        <w:pStyle w:val="ThesisBullits"/>
+        <w:numPr>
+          <w:ilvl w:val="0"/>
+          <w:numId w:val="7"/>
+        </w:numPr>
+      </w:pPr>
+      <w:r>
+        <w:t>Somewhat different</w:t>
+      </w:r>
+    </w:p>
+    <w:p>
+      <w:pPr>
+        <w:pStyle w:val="ThesisBullits"/>
+        <w:numPr>
+          <w:ilvl w:val="0"/>
+          <w:numId w:val="7"/>
+        </w:numPr>
+      </w:pPr>
+      <w:r>
+        <w:t>A little different</w:t>
+      </w:r>
+    </w:p>
+    <w:p>
+      <w:pPr>
+        <w:pStyle w:val="ThesisBullits"/>
+        <w:numPr>
+          <w:ilvl w:val="0"/>
+          <w:numId w:val="7"/>
+        </w:numPr>
+      </w:pPr>
+      <w:r>
+        <w:t>No different</w:t>
+      </w:r>
+    </w:p>
+    <w:p>
+      <w:pPr>
+        <w:pStyle w:val="ListParagraph"/>
+        <w:rPr>
+          <w:rFonts w:ascii="Times New Roman" w:hAnsi="Times New Roman" w:cs="Times New Roman"/>
+        </w:rPr>
+      </w:pPr>
+    </w:p>
+    <w:p>
+      <w:pPr>
+        <w:pStyle w:val="ThesisBullits"/>
+        <w:numPr>
+          <w:ilvl w:val="0"/>
+          <w:numId w:val="4"/>
+        </w:numPr>
+      </w:pPr>
+      <w:r>
+        <w:t xml:space="preserve">Now if you were asked to change the implementation for </w:t>
+      </w:r>
+      <w:proofErr w:type="spellStart"/>
+      <w:r>
+        <w:t>WeatherStationSimulator</w:t>
+      </w:r>
+      <w:proofErr w:type="spellEnd"/>
+      <w:r>
+        <w:t xml:space="preserve"> in Phase 1 to connection-less communications, would this be?</w:t>
+      </w:r>
+    </w:p>
+    <w:p>
+      <w:pPr>
+        <w:pStyle w:val="ThesisBullits"/>
+        <w:numPr>
+          <w:ilvl w:val="0"/>
+          <w:numId w:val="8"/>
+        </w:numPr>
+      </w:pPr>
+      <w:r>
+        <w:t>Major change</w:t>
+      </w:r>
+    </w:p>
+    <w:p>
+      <w:pPr>
+        <w:pStyle w:val="ThesisBullits"/>
+        <w:numPr>
+          <w:ilvl w:val="0"/>
+          <w:numId w:val="8"/>
+        </w:numPr>
+      </w:pPr>
+      <w:r>
+        <w:t>Minor change</w:t>
+      </w:r>
+    </w:p>
+    <w:p>
+      <w:pPr>
+        <w:pStyle w:val="ThesisBullits"/>
+        <w:numPr>
+          <w:ilvl w:val="0"/>
+          <w:numId w:val="8"/>
+        </w:numPr>
+      </w:pPr>
+      <w:r>
+        <w:t>No different</w:t>
+      </w:r>
+    </w:p>
+    <w:p>
+      <w:pPr>
+        <w:rPr>
+          <w:rFonts w:ascii="Times New Roman" w:hAnsi="Times New Roman" w:cs="Times New Roman"/>
+        </w:rPr>
+      </w:pPr>
+    </w:p>
+    <w:p>
+      <w:pPr>
+        <w:pStyle w:val="ThesisBullits"/>
+        <w:numPr>
+          <w:ilvl w:val="0"/>
+          <w:numId w:val="4"/>
+        </w:numPr>
+      </w:pPr>
+      <w:r>
+        <w:t>If the original application were implemented using JDK Sockets rather than JDK Channels, would your changes have been?</w:t>
+      </w:r>
+    </w:p>
+    <w:p>
+      <w:pPr>
+        <w:pStyle w:val="ThesisBullits"/>
+        <w:numPr>
+          <w:ilvl w:val="0"/>
+          <w:numId w:val="25"/>
+        </w:numPr>
+        <w:rPr>
+          <w:u w:val="single"/>
+        </w:rPr>
+      </w:pPr>
+      <w:r>
+        <w:rPr>
+          <w:u w:val="single"/>
+        </w:rPr>
+        <w:t>Considerably different</w:t>
+      </w:r>
+    </w:p>
+    <w:p>
+      <w:pPr>
+        <w:pStyle w:val="ThesisBullits"/>
+        <w:numPr>
+          <w:ilvl w:val="0"/>
+          <w:numId w:val="25"/>
+        </w:numPr>
+      </w:pPr>
+      <w:r>
+        <w:t>Somewhat different</w:t>
+      </w:r>
+    </w:p>
+    <w:p>
+      <w:pPr>
+        <w:pStyle w:val="ThesisBullits"/>
+        <w:numPr>
+          <w:ilvl w:val="0"/>
+          <w:numId w:val="25"/>
+        </w:numPr>
+      </w:pPr>
+      <w:r>
+        <w:t>A little different</w:t>
+      </w:r>
+    </w:p>
+    <w:p>
+      <w:pPr>
+        <w:pStyle w:val="ThesisBullits"/>
+        <w:numPr>
+          <w:ilvl w:val="0"/>
+          <w:numId w:val="25"/>
+        </w:numPr>
+      </w:pPr>
+      <w:r>
+        <w:t>No different</w:t>
+      </w:r>
+    </w:p>
+    <w:p>
+      <w:pPr>
+        <w:pStyle w:val="ThesisBullits"/>
+        <w:numPr>
+          <w:ilvl w:val="0"/>
+          <w:numId w:val="0"/>
+        </w:numPr>
+      </w:pPr>
+    </w:p>
+    <w:p>
+      <w:pPr>
+        <w:pStyle w:val="ThesisBullits"/>
+        <w:numPr>
+          <w:ilvl w:val="0"/>
+          <w:numId w:val="4"/>
+        </w:numPr>
+      </w:pPr>
+      <w:r>
+        <w:t>Now if you were asked to change the implemen</w:t>
+      </w:r>
+      <w:r>
+        <w:t>tation for original application</w:t>
+      </w:r>
+      <w:r>
+        <w:t xml:space="preserve"> back to JDK Channels, would this be?</w:t>
+      </w:r>
+    </w:p>
+    <w:p>
+      <w:pPr>
+        <w:pStyle w:val="ThesisBullits"/>
+        <w:numPr>
+          <w:ilvl w:val="0"/>
+          <w:numId w:val="9"/>
+        </w:numPr>
+        <w:rPr>
+          <w:u w:val="single"/>
+        </w:rPr>
+      </w:pPr>
+      <w:r>
+        <w:rPr>
+          <w:u w:val="single"/>
+        </w:rPr>
+        <w:t>Major change</w:t>
+      </w:r>
+    </w:p>
+    <w:p>
+      <w:pPr>
+        <w:pStyle w:val="ThesisBullits"/>
+        <w:numPr>
+          <w:ilvl w:val="0"/>
+          <w:numId w:val="9"/>
+        </w:numPr>
+      </w:pPr>
+      <w:r>
+        <w:t>Minor change</w:t>
+      </w:r>
+    </w:p>
+    <w:p>
+      <w:pPr>
+        <w:pStyle w:val="ThesisBullits"/>
+        <w:numPr>
+          <w:ilvl w:val="0"/>
+          <w:numId w:val="9"/>
+        </w:numPr>
+      </w:pPr>
+      <w:r>
+        <w:lastRenderedPageBreak/>
+        <w:t>No different</w:t>
+      </w:r>
+    </w:p>
+    <w:p>
+      <w:pPr>
+        <w:pStyle w:val="ThesisBullits"/>
+        <w:numPr>
+          <w:ilvl w:val="0"/>
+          <w:numId w:val="9"/>
+        </w:numPr>
+      </w:pPr>
+      <w:r>
+        <w:t>Considerably different</w:t>
+      </w:r>
+    </w:p>
+    <w:p>
+      <w:pPr>
+        <w:pStyle w:val="ThesisBullits"/>
+        <w:numPr>
+          <w:ilvl w:val="0"/>
+          <w:numId w:val="0"/>
+        </w:numPr>
+        <w:ind w:left="1080"/>
+      </w:pPr>
+    </w:p>
+    <w:p>
+      <w:pPr>
+        <w:pStyle w:val="ThesisBullits"/>
+        <w:numPr>
+          <w:ilvl w:val="0"/>
+          <w:numId w:val="4"/>
+        </w:numPr>
+      </w:pPr>
+      <w:r>
+        <w:t xml:space="preserve">If the original application of </w:t>
+      </w:r>
+      <w:proofErr w:type="spellStart"/>
+      <w:r>
+        <w:t>WeatherStationSimulator</w:t>
+      </w:r>
+      <w:proofErr w:type="spellEnd"/>
+      <w:r>
+        <w:t xml:space="preserve"> where implemented in such a way so that the Transmitters in the original application, send data readings to multiple Receivers, would your changes be?</w:t>
+      </w:r>
+    </w:p>
+    <w:p>
+      <w:pPr>
+        <w:pStyle w:val="ThesisBullits"/>
+        <w:numPr>
+          <w:ilvl w:val="0"/>
+          <w:numId w:val="10"/>
+        </w:numPr>
+      </w:pPr>
+      <w:r>
+        <w:t>Considerably different</w:t>
+      </w:r>
+    </w:p>
+    <w:p>
+      <w:pPr>
+        <w:pStyle w:val="ThesisBullits"/>
+        <w:numPr>
+          <w:ilvl w:val="0"/>
+          <w:numId w:val="10"/>
+        </w:numPr>
+      </w:pPr>
+      <w:r>
+        <w:t>Somewhat different</w:t>
+      </w:r>
+    </w:p>
+    <w:p>
+      <w:pPr>
+        <w:pStyle w:val="ThesisBullits"/>
+        <w:numPr>
+          <w:ilvl w:val="0"/>
+          <w:numId w:val="10"/>
+        </w:numPr>
+      </w:pPr>
+      <w:r>
+        <w:t>A little different</w:t>
+      </w:r>
+    </w:p>
+    <w:p>
+      <w:pPr>
+        <w:pStyle w:val="ThesisBullits"/>
+        <w:numPr>
+          <w:ilvl w:val="0"/>
+          <w:numId w:val="10"/>
+        </w:numPr>
+      </w:pPr>
+      <w:r>
+        <w:t>No different</w:t>
+      </w:r>
+    </w:p>
+    <w:p>
+      <w:pPr>
+        <w:rPr>
+          <w:rFonts w:ascii="Times New Roman" w:hAnsi="Times New Roman" w:cs="Times New Roman"/>
+        </w:rPr>
+      </w:pPr>
+    </w:p>
+    <w:p>
+      <w:pPr>
+        <w:pStyle w:val="ThesisBullits"/>
+        <w:numPr>
+          <w:ilvl w:val="0"/>
+          <w:numId w:val="4"/>
+        </w:numPr>
+      </w:pPr>
+      <w:r>
+        <w:t xml:space="preserve">Now if you were asked to change the implementation for </w:t>
+      </w:r>
+      <w:proofErr w:type="spellStart"/>
+      <w:r>
+        <w:t>WeatherStationSimulator</w:t>
+      </w:r>
+      <w:proofErr w:type="spellEnd"/>
+      <w:r>
+        <w:t xml:space="preserve"> back to the original application where Transmitters are sending the data readings to just one Receiver, would this change be?</w:t>
+      </w:r>
+    </w:p>
+    <w:p>
+      <w:pPr>
+        <w:pStyle w:val="ThesisBullits"/>
+        <w:numPr>
+          <w:ilvl w:val="0"/>
+          <w:numId w:val="11"/>
+        </w:numPr>
+      </w:pPr>
+      <w:r>
+        <w:t>Major change</w:t>
+      </w:r>
+    </w:p>
+    <w:p>
+      <w:pPr>
+        <w:pStyle w:val="ThesisBullits"/>
+        <w:numPr>
+          <w:ilvl w:val="0"/>
+          <w:numId w:val="11"/>
+        </w:numPr>
+      </w:pPr>
+      <w:r>
+        <w:t>Minor change</w:t>
+      </w:r>
+    </w:p>
+    <w:p>
+      <w:pPr>
+        <w:pStyle w:val="ThesisBullits"/>
+        <w:numPr>
+          <w:ilvl w:val="0"/>
+          <w:numId w:val="11"/>
+        </w:numPr>
+      </w:pPr>
+      <w:r>
+        <w:t>No different</w:t>
+      </w:r>
+    </w:p>
+    <w:p/>
+    <w:p>
+      <w:pPr>
+        <w:pStyle w:val="ThesisBullits"/>
+        <w:numPr>
+          <w:ilvl w:val="0"/>
+          <w:numId w:val="4"/>
+        </w:numPr>
+      </w:pPr>
+      <w:r>
+        <w:t xml:space="preserve">Suppose we want to implement the </w:t>
+      </w:r>
+      <w:r>
+        <w:t>given extensions</w:t>
+      </w:r>
+      <w:r>
+        <w:t xml:space="preserve"> for the original applications. The feature measures some performance related statistics such as turn-around time for message-based communications between a sender and receiver. To implement this feature would your changes be?</w:t>
+      </w:r>
+    </w:p>
+    <w:p>
+      <w:pPr>
+        <w:pStyle w:val="ThesisBullits"/>
+        <w:numPr>
+          <w:ilvl w:val="0"/>
+          <w:numId w:val="12"/>
+        </w:numPr>
+      </w:pPr>
+      <w:r>
+        <w:t>Considerably different</w:t>
+      </w:r>
+    </w:p>
+    <w:p>
+      <w:pPr>
+        <w:pStyle w:val="ThesisBullits"/>
+        <w:numPr>
+          <w:ilvl w:val="0"/>
+          <w:numId w:val="12"/>
+        </w:numPr>
+        <w:rPr>
+          <w:u w:val="single"/>
+        </w:rPr>
+      </w:pPr>
+      <w:r>
+        <w:rPr>
+          <w:u w:val="single"/>
+        </w:rPr>
+        <w:t>Somewhat different</w:t>
+      </w:r>
+    </w:p>
+    <w:p>
+      <w:pPr>
+        <w:pStyle w:val="ThesisBullits"/>
+        <w:numPr>
+          <w:ilvl w:val="0"/>
+          <w:numId w:val="12"/>
+        </w:numPr>
+      </w:pPr>
+      <w:r>
+        <w:t>A little different</w:t>
+      </w:r>
+    </w:p>
+    <w:p>
+      <w:pPr>
+        <w:pStyle w:val="ThesisBullits"/>
+        <w:numPr>
+          <w:ilvl w:val="0"/>
+          <w:numId w:val="12"/>
+        </w:numPr>
+      </w:pPr>
+      <w:r>
+        <w:lastRenderedPageBreak/>
+        <w:t>No different</w:t>
+      </w:r>
+    </w:p>
+    <w:p>
+      <w:pPr>
+        <w:pStyle w:val="ListParagraph"/>
+        <w:ind w:left="360"/>
+        <w:rPr>
+          <w:rFonts w:ascii="Times New Roman" w:hAnsi="Times New Roman" w:cs="Times New Roman"/>
+        </w:rPr>
+      </w:pPr>
+    </w:p>
+    <w:p>
+      <w:pPr>
+        <w:pStyle w:val="ThesisBullits"/>
+        <w:numPr>
+          <w:ilvl w:val="0"/>
+          <w:numId w:val="4"/>
+        </w:numPr>
+      </w:pPr>
+      <w:r>
         <w:rPr>
           <w:highlight w:val="yellow"/>
         </w:rPr>
-        <w:t>[For CommJ Group only]</w:t>
+        <w:t xml:space="preserve">[For </w:t>
+      </w:r>
+      <w:proofErr w:type="spellStart"/>
+      <w:r>
+        <w:rPr>
+          <w:highlight w:val="yellow"/>
+        </w:rPr>
+        <w:t>CommJ</w:t>
+      </w:r>
+      <w:proofErr w:type="spellEnd"/>
+      <w:r>
+        <w:rPr>
+          <w:highlight w:val="yellow"/>
+        </w:rPr>
+        <w:t xml:space="preserve"> Group only]</w:t>
       </w:r>
       <w:r>
         <w:t xml:space="preserve"> </w:t>
@@ -813,7 +923,7 @@
 </file>
 
 <file path=word/numbering.xml><?xml version="1.0" encoding="utf-8"?>
-<w:numbering xmlns:wpc="http://schemas.microsoft.com/office/word/2010/wordprocessingCanvas" xmlns:mo="http://schemas.microsoft.com/office/mac/office/2008/main" xmlns:mc="http://schemas.openxmlformats.org/markup-compatibility/2006" xmlns:mv="urn:schemas-microsoft-com:mac:vml" xmlns:o="urn:schemas-microsoft-com:office:office" xmlns:r="http://schemas.openxmlformats.org/officeDocument/2006/relationships" xmlns:m="http://schemas.openxmlformats.org/officeDocument/2006/math" xmlns:v="urn:schemas-microsoft-com:vml" xmlns:wp14="http://schemas.microsoft.com/office/word/2010/wordprocessingDrawing" xmlns:wp="http://schemas.openxmlformats.org/drawingml/2006/wordprocessingDrawing" xmlns:w10="urn:schemas-microsoft-com:office:word" xmlns:w="http://schemas.openxmlformats.org/wordprocessingml/2006/main" xmlns:w14="http://schemas.microsoft.com/office/word/2010/wordml" xmlns:wpg="http://schemas.microsoft.com/office/word/2010/wordprocessingGroup" xmlns:wpi="http://schemas.microsoft.com/office/word/2010/wordprocessingInk" xmlns:wne="http://schemas.microsoft.com/office/word/2006/wordml" xmlns:wps="http://schemas.microsoft.com/office/word/2010/wordprocessingShape" mc:Ignorable="w14 wp14">
+<w:numbering xmlns:ve="http://schemas.openxmlformats.org/markup-compatibility/2006" xmlns:o="urn:schemas-microsoft-com:office:office" xmlns:r="http://schemas.openxmlformats.org/officeDocument/2006/relationships" xmlns:m="http://schemas.openxmlformats.org/officeDocument/2006/math" xmlns:v="urn:schemas-microsoft-com:vml" xmlns:wp="http://schemas.openxmlformats.org/drawingml/2006/wordprocessingDrawing" xmlns:w10="urn:schemas-microsoft-com:office:word" xmlns:w="http://schemas.openxmlformats.org/wordprocessingml/2006/main" xmlns:wne="http://schemas.microsoft.com/office/word/2006/wordml">
   <w:abstractNum w:abstractNumId="0">
     <w:nsid w:val="06E66329"/>
     <w:multiLevelType w:val="hybridMultilevel"/>
@@ -3263,7 +3373,7 @@
 </file>
 
 <file path=word/styles.xml><?xml version="1.0" encoding="utf-8"?>
-<w:styles xmlns:mc="http://schemas.openxmlformats.org/markup-compatibility/2006" xmlns:r="http://schemas.openxmlformats.org/officeDocument/2006/relationships" xmlns:w="http://schemas.openxmlformats.org/wordprocessingml/2006/main" xmlns:w14="http://schemas.microsoft.com/office/word/2010/wordml" mc:Ignorable="w14">
+<w:styles xmlns:r="http://schemas.openxmlformats.org/officeDocument/2006/relationships" xmlns:w="http://schemas.openxmlformats.org/wordprocessingml/2006/main">
   <w:docDefaults>
     <w:rPrDefault>
       <w:rPr>
@@ -3275,7 +3385,7 @@
     </w:rPrDefault>
     <w:pPrDefault/>
   </w:docDefaults>
-  <w:latentStyles w:defLockedState="0" w:defUIPriority="99" w:defSemiHidden="1" w:defUnhideWhenUsed="1" w:defQFormat="0" w:count="276">
+  <w:latentStyles w:defLockedState="0" w:defUIPriority="99" w:defSemiHidden="1" w:defUnhideWhenUsed="1" w:defQFormat="0" w:count="267">
     <w:lsdException w:name="Normal" w:semiHidden="0" w:uiPriority="0" w:unhideWhenUsed="0" w:qFormat="1"/>
     <w:lsdException w:name="heading 1" w:semiHidden="0" w:uiPriority="9" w:unhideWhenUsed="0" w:qFormat="1"/>
     <w:lsdException w:name="heading 2" w:uiPriority="9" w:qFormat="1"/>
@@ -3438,6 +3548,7 @@
     <w:uiPriority w:val="99"/>
     <w:semiHidden/>
     <w:unhideWhenUsed/>
+    <w:qFormat/>
     <w:tblPr>
       <w:tblInd w:w="0" w:type="dxa"/>
       <w:tblCellMar>
